--- a/98_Sujets_Divers/TPs_Dynamique/2024_Sympact/TP_01_Sympact_RevisionsStatique.docx
+++ b/98_Sujets_Divers/TPs_Dynamique/2024_Sympact/TP_01_Sympact_RevisionsStatique.docx
@@ -1,6 +1,6 @@
 
 <file path=word/document.xml><?xml version="1.0" encoding="utf-8"?>
-<w:document xmlns:wpc="http://schemas.microsoft.com/office/word/2010/wordprocessingCanvas" xmlns:cx="http://schemas.microsoft.com/office/drawing/2014/chartex" xmlns:cx1="http://schemas.microsoft.com/office/drawing/2015/9/8/chartex" xmlns:cx2="http://schemas.microsoft.com/office/drawing/2015/10/21/chartex" xmlns:cx3="http://schemas.microsoft.com/office/drawing/2016/5/9/chartex" xmlns:cx4="http://schemas.microsoft.com/office/drawing/2016/5/10/chartex" xmlns:cx5="http://schemas.microsoft.com/office/drawing/2016/5/11/chartex" xmlns:cx6="http://schemas.microsoft.com/office/drawing/2016/5/12/chartex" xmlns:cx7="http://schemas.microsoft.com/office/drawing/2016/5/13/chartex" xmlns:cx8="http://schemas.microsoft.com/office/drawing/2016/5/14/chartex" xmlns:mc="http://schemas.openxmlformats.org/markup-compatibility/2006" xmlns:aink="http://schemas.microsoft.com/office/drawing/2016/ink" xmlns:am3d="http://schemas.microsoft.com/office/drawing/2017/model3d" xmlns:o="urn:schemas-microsoft-com:office:office" xmlns:oel="http://schemas.microsoft.com/office/2019/extlst" xmlns:r="http://schemas.openxmlformats.org/officeDocument/2006/relationships" xmlns:m="http://schemas.openxmlformats.org/officeDocument/2006/math" xmlns:v="urn:schemas-microsoft-com:vml" xmlns:wp14="http://schemas.microsoft.com/office/word/2010/wordprocessingDrawing" xmlns:wp="http://schemas.openxmlformats.org/drawingml/2006/wordprocessingDrawing" xmlns:w10="urn:schemas-microsoft-com:office:word" xmlns:w="http://schemas.openxmlformats.org/wordprocessingml/2006/main" xmlns:w14="http://schemas.microsoft.com/office/word/2010/wordml" xmlns:w15="http://schemas.microsoft.com/office/word/2012/wordml" xmlns:w16cex="http://schemas.microsoft.com/office/word/2018/wordml/cex" xmlns:w16cid="http://schemas.microsoft.com/office/word/2016/wordml/cid" xmlns:w16="http://schemas.microsoft.com/office/word/2018/wordml" xmlns:w16du="http://schemas.microsoft.com/office/word/2023/wordml/word16du" xmlns:w16sdtdh="http://schemas.microsoft.com/office/word/2020/wordml/sdtdatahash" xmlns:w16se="http://schemas.microsoft.com/office/word/2015/wordml/symex" xmlns:wpg="http://schemas.microsoft.com/office/word/2010/wordprocessingGroup" xmlns:wpi="http://schemas.microsoft.com/office/word/2010/wordprocessingInk" xmlns:wne="http://schemas.microsoft.com/office/word/2006/wordml" xmlns:wps="http://schemas.microsoft.com/office/word/2010/wordprocessingShape" mc:Ignorable="w14 w15 w16se w16cid w16 w16cex w16sdtdh w16du wp14">
+<w:document xmlns:wpc="http://schemas.microsoft.com/office/word/2010/wordprocessingCanvas" xmlns:cx="http://schemas.microsoft.com/office/drawing/2014/chartex" xmlns:cx1="http://schemas.microsoft.com/office/drawing/2015/9/8/chartex" xmlns:cx2="http://schemas.microsoft.com/office/drawing/2015/10/21/chartex" xmlns:cx3="http://schemas.microsoft.com/office/drawing/2016/5/9/chartex" xmlns:cx4="http://schemas.microsoft.com/office/drawing/2016/5/10/chartex" xmlns:cx5="http://schemas.microsoft.com/office/drawing/2016/5/11/chartex" xmlns:cx6="http://schemas.microsoft.com/office/drawing/2016/5/12/chartex" xmlns:cx7="http://schemas.microsoft.com/office/drawing/2016/5/13/chartex" xmlns:cx8="http://schemas.microsoft.com/office/drawing/2016/5/14/chartex" xmlns:mc="http://schemas.openxmlformats.org/markup-compatibility/2006" xmlns:aink="http://schemas.microsoft.com/office/drawing/2016/ink" xmlns:am3d="http://schemas.microsoft.com/office/drawing/2017/model3d" xmlns:o="urn:schemas-microsoft-com:office:office" xmlns:r="http://schemas.openxmlformats.org/officeDocument/2006/relationships" xmlns:m="http://schemas.openxmlformats.org/officeDocument/2006/math" xmlns:v="urn:schemas-microsoft-com:vml" xmlns:wp14="http://schemas.microsoft.com/office/word/2010/wordprocessingDrawing" xmlns:wp="http://schemas.openxmlformats.org/drawingml/2006/wordprocessingDrawing" xmlns:w10="urn:schemas-microsoft-com:office:word" xmlns:w="http://schemas.openxmlformats.org/wordprocessingml/2006/main" xmlns:w14="http://schemas.microsoft.com/office/word/2010/wordml" xmlns:w15="http://schemas.microsoft.com/office/word/2012/wordml" xmlns:w16cex="http://schemas.microsoft.com/office/word/2018/wordml/cex" xmlns:w16cid="http://schemas.microsoft.com/office/word/2016/wordml/cid" xmlns:w16="http://schemas.microsoft.com/office/word/2018/wordml" xmlns:w16sdtdh="http://schemas.microsoft.com/office/word/2020/wordml/sdtdatahash" xmlns:w16se="http://schemas.microsoft.com/office/word/2015/wordml/symex" xmlns:wpg="http://schemas.microsoft.com/office/word/2010/wordprocessingGroup" xmlns:wpi="http://schemas.microsoft.com/office/word/2010/wordprocessingInk" xmlns:wne="http://schemas.microsoft.com/office/word/2006/wordml" xmlns:wps="http://schemas.microsoft.com/office/word/2010/wordprocessingShape" mc:Ignorable="w14 w15 w16se w16cid w16 w16cex w16sdtdh wp14">
   <w:body>
     <w:p>
       <w:pPr>
@@ -123,7 +123,7 @@
                 <v:stroke joinstyle="miter"/>
                 <v:path gradientshapeok="t" o:connecttype="rect"/>
               </v:shapetype>
-              <v:shape id="Zone de texte 18" o:spid="_x0000_s1026" type="#_x0000_t202" style="position:absolute;left:0;text-align:left;margin-left:24.2pt;margin-top:64.2pt;width:360.6pt;height:71.95pt;z-index:251684864;visibility:visible;mso-wrap-style:square;mso-width-percent:0;mso-height-percent:0;mso-wrap-distance-left:9pt;mso-wrap-distance-top:0;mso-wrap-distance-right:9pt;mso-wrap-distance-bottom:0;mso-position-horizontal:absolute;mso-position-horizontal-relative:text;mso-position-vertical:absolute;mso-position-vertical-relative:text;mso-width-percent:0;mso-height-percent:0;mso-width-relative:margin;mso-height-relative:margin;v-text-anchor:middle" o:gfxdata="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" filled="f" stroked="f" strokeweight=".5pt">
+              <v:shape id="Zone de texte 18" o:spid="_x0000_s1026" type="#_x0000_t202" style="position:absolute;left:0;text-align:left;margin-left:24.2pt;margin-top:64.2pt;width:360.6pt;height:71.95pt;z-index:251684864;visibility:visible;mso-wrap-style:square;mso-width-percent:0;mso-height-percent:0;mso-wrap-distance-left:9pt;mso-wrap-distance-top:0;mso-wrap-distance-right:9pt;mso-wrap-distance-bottom:0;mso-position-horizontal:absolute;mso-position-horizontal-relative:text;mso-position-vertical:absolute;mso-position-vertical-relative:text;mso-width-percent:0;mso-height-percent:0;mso-width-relative:margin;mso-height-relative:margin;v-text-anchor:middle" o:gfxdata="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" filled="f" stroked="f" strokeweight=".5pt">
                 <v:textbox inset="0,0,0,0">
                   <w:txbxContent>
                     <w:p>
@@ -269,7 +269,7 @@
           </mc:Choice>
           <mc:Fallback>
             <w:pict>
-              <v:shape w14:anchorId="3BAC16D0" id="Zone de texte 19" o:spid="_x0000_s1027" type="#_x0000_t202" style="position:absolute;left:0;text-align:left;margin-left:-67.3pt;margin-top:78.65pt;width:85.15pt;height:40pt;rotation:-90;z-index:251685888;visibility:visible;mso-wrap-style:square;mso-width-percent:0;mso-height-percent:0;mso-wrap-distance-left:9pt;mso-wrap-distance-top:0;mso-wrap-distance-right:9pt;mso-wrap-distance-bottom:0;mso-position-horizontal:absolute;mso-position-horizontal-relative:text;mso-position-vertical:absolute;mso-position-vertical-relative:text;mso-width-percent:0;mso-height-percent:0;mso-width-relative:margin;mso-height-relative:margin;v-text-anchor:middle" o:gfxdata="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" filled="f" stroked="f" strokeweight=".5pt">
+              <v:shape w14:anchorId="3BAC16D0" id="Zone de texte 19" o:spid="_x0000_s1027" type="#_x0000_t202" style="position:absolute;left:0;text-align:left;margin-left:-67.3pt;margin-top:78.65pt;width:85.15pt;height:40pt;rotation:-90;z-index:251685888;visibility:visible;mso-wrap-style:square;mso-width-percent:0;mso-height-percent:0;mso-wrap-distance-left:9pt;mso-wrap-distance-top:0;mso-wrap-distance-right:9pt;mso-wrap-distance-bottom:0;mso-position-horizontal:absolute;mso-position-horizontal-relative:text;mso-position-vertical:absolute;mso-position-vertical-relative:text;mso-width-percent:0;mso-height-percent:0;mso-width-relative:margin;mso-height-relative:margin;v-text-anchor:middle" o:gfxdata="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" filled="f" stroked="f" strokeweight=".5pt">
                 <v:textbox inset="0,0,0,0">
                   <w:txbxContent>
                     <w:p>
@@ -423,7 +423,7 @@
           </mc:Choice>
           <mc:Fallback>
             <w:pict>
-              <v:shape w14:anchorId="54F0E40B" id="Zone de texte 22" o:spid="_x0000_s1028" type="#_x0000_t202" style="position:absolute;left:0;text-align:left;margin-left:190.9pt;margin-top:180.8pt;width:304.5pt;height:71.95pt;z-index:251689984;visibility:visible;mso-wrap-style:square;mso-width-percent:0;mso-height-percent:0;mso-wrap-distance-left:9pt;mso-wrap-distance-top:0;mso-wrap-distance-right:9pt;mso-wrap-distance-bottom:0;mso-position-horizontal:absolute;mso-position-horizontal-relative:text;mso-position-vertical:absolute;mso-position-vertical-relative:text;mso-width-percent:0;mso-height-percent:0;mso-width-relative:margin;mso-height-relative:margin;v-text-anchor:middle" o:gfxdata="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" filled="f" stroked="f" strokeweight=".5pt">
+              <v:shape w14:anchorId="54F0E40B" id="Zone de texte 22" o:spid="_x0000_s1028" type="#_x0000_t202" style="position:absolute;left:0;text-align:left;margin-left:190.9pt;margin-top:180.8pt;width:304.5pt;height:71.95pt;z-index:251689984;visibility:visible;mso-wrap-style:square;mso-width-percent:0;mso-height-percent:0;mso-wrap-distance-left:9pt;mso-wrap-distance-top:0;mso-wrap-distance-right:9pt;mso-wrap-distance-bottom:0;mso-position-horizontal:absolute;mso-position-horizontal-relative:text;mso-position-vertical:absolute;mso-position-vertical-relative:text;mso-width-percent:0;mso-height-percent:0;mso-width-relative:margin;mso-height-relative:margin;v-text-anchor:middle" o:gfxdata="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" filled="f" stroked="f" strokeweight=".5pt">
                 <v:textbox inset="0,0,0,0">
                   <w:txbxContent>
                     <w:p>
@@ -546,7 +546,7 @@
               </wp:anchor>
             </w:drawing>
           </mc:Choice>
-          <mc:Fallback>
+          <mc:Fallback xmlns:w16du="http://schemas.microsoft.com/office/word/2023/wordml/word16du" xmlns:oel="http://schemas.microsoft.com/office/2019/extlst">
             <w:pict>
               <v:line w14:anchorId="06938E22" id="Connecteur droit 20" o:spid="_x0000_s1026" style="position:absolute;z-index:251687936;visibility:visible;mso-wrap-style:square;mso-wrap-distance-left:9pt;mso-wrap-distance-top:0;mso-wrap-distance-right:9pt;mso-wrap-distance-bottom:0;mso-position-horizontal:absolute;mso-position-horizontal-relative:text;mso-position-vertical:absolute;mso-position-vertical-relative:text" from="183.3pt,180.8pt" to="183.3pt,242.1pt" o:gfxdata="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" filled="t" fillcolor="white [3212]" strokecolor="#205867 [1608]" strokeweight="3pt">
                 <v:fill opacity="52428f"/>
@@ -624,7 +624,7 @@
               </wp:anchor>
             </w:drawing>
           </mc:Choice>
-          <mc:Fallback>
+          <mc:Fallback xmlns:w16du="http://schemas.microsoft.com/office/word/2023/wordml/word16du" xmlns:oel="http://schemas.microsoft.com/office/2019/extlst">
             <w:pict>
               <v:line w14:anchorId="1D5A402A" id="Connecteur droit 16" o:spid="_x0000_s1026" style="position:absolute;z-index:251682816;visibility:visible;mso-wrap-style:square;mso-wrap-distance-left:9pt;mso-wrap-distance-top:0;mso-wrap-distance-right:9pt;mso-wrap-distance-bottom:0;mso-position-horizontal:absolute;mso-position-horizontal-relative:text;mso-position-vertical:absolute;mso-position-vertical-relative:text" from="391.9pt,65.5pt" to="391.9pt,126.8pt" o:gfxdata="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" filled="t" fillcolor="white [3212]" strokecolor="#205867 [1608]" strokeweight="3pt">
                 <v:fill opacity="52428f"/>
@@ -714,7 +714,7 @@
           </mc:Choice>
           <mc:Fallback>
             <w:pict>
-              <v:roundrect w14:anchorId="2EFEF0F0" id="Rectangle à coins arrondis 8" o:spid="_x0000_s1029" style="position:absolute;left:0;text-align:left;margin-left:-126.05pt;margin-top:55.85pt;width:756.4pt;height:85.05pt;z-index:251681792;visibility:visible;mso-wrap-style:square;mso-width-percent:0;mso-wrap-distance-left:9pt;mso-wrap-distance-top:0;mso-wrap-distance-right:9pt;mso-wrap-distance-bottom:0;mso-position-horizontal:absolute;mso-position-horizontal-relative:text;mso-position-vertical:absolute;mso-position-vertical-relative:text;mso-width-percent:0;mso-width-relative:margin;v-text-anchor:middle" arcsize="23180f" o:gfxdata="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" fillcolor="white [3212]" strokecolor="#205867 [1608]" strokeweight="3pt">
+              <v:roundrect w14:anchorId="2EFEF0F0" id="Rectangle à coins arrondis 8" o:spid="_x0000_s1029" style="position:absolute;left:0;text-align:left;margin-left:-126.05pt;margin-top:55.85pt;width:756.4pt;height:85.05pt;z-index:251681792;visibility:visible;mso-wrap-style:square;mso-width-percent:0;mso-wrap-distance-left:9pt;mso-wrap-distance-top:0;mso-wrap-distance-right:9pt;mso-wrap-distance-bottom:0;mso-position-horizontal:absolute;mso-position-horizontal-relative:text;mso-position-vertical:absolute;mso-position-vertical-relative:text;mso-width-percent:0;mso-width-relative:margin;v-text-anchor:middle" arcsize="23180f" o:gfxdata="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" fillcolor="white [3212]" strokecolor="#205867 [1608]" strokeweight="3pt">
                 <v:fill opacity="52428f"/>
                 <v:textbox inset="46mm,,10mm">
                   <w:txbxContent>
@@ -836,7 +836,7 @@
           </mc:Choice>
           <mc:Fallback>
             <w:pict>
-              <v:shape w14:anchorId="660DD387" id="Zone de texte 17" o:spid="_x0000_s1030" type="#_x0000_t202" style="position:absolute;left:0;text-align:left;margin-left:392pt;margin-top:68.85pt;width:132.25pt;height:58.85pt;z-index:251683840;visibility:visible;mso-wrap-style:square;mso-width-percent:0;mso-height-percent:0;mso-wrap-distance-left:9pt;mso-wrap-distance-top:0;mso-wrap-distance-right:9pt;mso-wrap-distance-bottom:0;mso-position-horizontal:absolute;mso-position-horizontal-relative:text;mso-position-vertical:absolute;mso-position-vertical-relative:text;mso-width-percent:0;mso-height-percent:0;mso-width-relative:margin;mso-height-relative:margin;v-text-anchor:middle" o:gfxdata="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" filled="f" stroked="f" strokeweight=".5pt">
+              <v:shape w14:anchorId="660DD387" id="Zone de texte 17" o:spid="_x0000_s1030" type="#_x0000_t202" style="position:absolute;left:0;text-align:left;margin-left:392pt;margin-top:68.85pt;width:132.25pt;height:58.85pt;z-index:251683840;visibility:visible;mso-wrap-style:square;mso-width-percent:0;mso-height-percent:0;mso-wrap-distance-left:9pt;mso-wrap-distance-top:0;mso-wrap-distance-right:9pt;mso-wrap-distance-bottom:0;mso-position-horizontal:absolute;mso-position-horizontal-relative:text;mso-position-vertical:absolute;mso-position-vertical-relative:text;mso-width-percent:0;mso-height-percent:0;mso-width-relative:margin;mso-height-relative:margin;v-text-anchor:middle" o:gfxdata="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" filled="f" stroked="f" strokeweight=".5pt">
                 <v:textbox>
                   <w:txbxContent>
                     <w:p>
@@ -970,7 +970,7 @@
               </wp:inline>
             </w:drawing>
           </mc:Choice>
-          <mc:Fallback>
+          <mc:Fallback xmlns:w16du="http://schemas.microsoft.com/office/word/2023/wordml/word16du" xmlns:oel="http://schemas.microsoft.com/office/2019/extlst">
             <w:pict>
               <v:group w14:anchorId="2AE96DBB" id="Zone de dessin 13" o:spid="_x0000_s1026" editas="canvas" style="width:648.75pt;height:265.7pt;mso-position-horizontal-relative:char;mso-position-vertical-relative:line" coordsize="82391,33743" o:gfxdata="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">
                 <v:shapetype id="_x0000_t75" coordsize="21600,21600" o:spt="75" o:preferrelative="t" path="m@4@5l@4@11@9@11@9@5xe" filled="f" stroked="f">
@@ -1696,13 +1696,6 @@
         </w:rPr>
       </w:pPr>
     </w:p>
-    <w:p>
-      <w:pPr>
-        <w:rPr>
-          <w:lang w:eastAsia="fr-FR"/>
-        </w:rPr>
-      </w:pPr>
-    </w:p>
     <w:tbl>
       <w:tblPr>
         <w:tblStyle w:val="Grilledutableau"/>
@@ -1990,27 +1983,12 @@
               <w:rPr>
                 <w:lang w:eastAsia="fr-FR"/>
               </w:rPr>
-              <w:t>Le moteur de la barrière est-il compatible avec les conditions d’utilisation, en statique.</w:t>
-            </w:r>
-            <w:r>
-              <w:rPr>
-                <w:lang w:eastAsia="fr-FR"/>
-              </w:rPr>
-              <w:t xml:space="preserve"> </w:t>
+              <w:t xml:space="preserve">Le moteur de la barrière est-il compatible avec les conditions d’utilisation, en statique. </w:t>
             </w:r>
           </w:p>
         </w:tc>
       </w:tr>
     </w:tbl>
-    <w:p>
-      <w:pPr>
-        <w:spacing w:after="200"/>
-        <w:jc w:val="left"/>
-        <w:rPr>
-          <w:lang w:eastAsia="fr-FR"/>
-        </w:rPr>
-      </w:pPr>
-    </w:p>
     <w:p>
       <w:pPr>
         <w:spacing w:after="200"/>
@@ -2358,6 +2336,128 @@
         <w:t>Le couple nominal et la vitesse de sortie sont donnés en sortie de réducteur.</w:t>
       </w:r>
     </w:p>
+    <w:p>
+      <w:pPr>
+        <w:rPr>
+          <w:lang w:eastAsia="fr-FR"/>
+        </w:rPr>
+      </w:pPr>
+    </w:p>
+    <w:p>
+      <w:pPr>
+        <w:rPr>
+          <w:lang w:eastAsia="fr-FR"/>
+        </w:rPr>
+      </w:pPr>
+      <w:r>
+        <w:rPr>
+          <w:lang w:eastAsia="fr-FR"/>
+        </w:rPr>
+        <w:drawing>
+          <wp:inline distT="0" distB="0" distL="0" distR="0" wp14:anchorId="3DBDEEF0" wp14:editId="64712793">
+            <wp:extent cx="6479540" cy="1622425"/>
+            <wp:effectExtent l="0" t="0" r="0" b="0"/>
+            <wp:docPr id="14" name="Image 13">
+              <a:extLst xmlns:a="http://schemas.openxmlformats.org/drawingml/2006/main">
+                <a:ext uri="{FF2B5EF4-FFF2-40B4-BE49-F238E27FC236}">
+                  <a16:creationId xmlns:a16="http://schemas.microsoft.com/office/drawing/2014/main" id="{B5D105F6-43CC-457A-BE4B-FED9469361D3}"/>
+                </a:ext>
+              </a:extLst>
+            </wp:docPr>
+            <wp:cNvGraphicFramePr>
+              <a:graphicFrameLocks xmlns:a="http://schemas.openxmlformats.org/drawingml/2006/main" noChangeAspect="1"/>
+            </wp:cNvGraphicFramePr>
+            <a:graphic xmlns:a="http://schemas.openxmlformats.org/drawingml/2006/main">
+              <a:graphicData uri="http://schemas.openxmlformats.org/drawingml/2006/picture">
+                <pic:pic xmlns:pic="http://schemas.openxmlformats.org/drawingml/2006/picture">
+                  <pic:nvPicPr>
+                    <pic:cNvPr id="14" name="Image 13">
+                      <a:extLst>
+                        <a:ext uri="{FF2B5EF4-FFF2-40B4-BE49-F238E27FC236}">
+                          <a16:creationId xmlns:a16="http://schemas.microsoft.com/office/drawing/2014/main" id="{B5D105F6-43CC-457A-BE4B-FED9469361D3}"/>
+                        </a:ext>
+                      </a:extLst>
+                    </pic:cNvPr>
+                    <pic:cNvPicPr>
+                      <a:picLocks noChangeAspect="1"/>
+                    </pic:cNvPicPr>
+                  </pic:nvPicPr>
+                  <pic:blipFill rotWithShape="1">
+                    <a:blip r:embed="rId20"/>
+                    <a:srcRect l="6026" t="977" r="1555"/>
+                    <a:stretch/>
+                  </pic:blipFill>
+                  <pic:spPr>
+                    <a:xfrm>
+                      <a:off x="0" y="0"/>
+                      <a:ext cx="6479540" cy="1622425"/>
+                    </a:xfrm>
+                    <a:prstGeom prst="rect">
+                      <a:avLst/>
+                    </a:prstGeom>
+                  </pic:spPr>
+                </pic:pic>
+              </a:graphicData>
+            </a:graphic>
+          </wp:inline>
+        </w:drawing>
+      </w:r>
+    </w:p>
+    <w:p>
+      <w:pPr>
+        <w:rPr>
+          <w:lang w:eastAsia="fr-FR"/>
+        </w:rPr>
+      </w:pPr>
+    </w:p>
+    <w:p>
+      <w:pPr>
+        <w:jc w:val="center"/>
+        <w:rPr>
+          <w:lang w:eastAsia="fr-FR"/>
+        </w:rPr>
+      </w:pPr>
+      <w:r>
+        <w:rPr>
+          <w:lang w:eastAsia="fr-FR"/>
+        </w:rPr>
+        <w:drawing>
+          <wp:inline distT="0" distB="0" distL="0" distR="0" wp14:anchorId="00C5D62F" wp14:editId="77ACD909">
+            <wp:extent cx="4717842" cy="2470918"/>
+            <wp:effectExtent l="0" t="0" r="6985" b="5715"/>
+            <wp:docPr id="1" name="Image 1"/>
+            <wp:cNvGraphicFramePr>
+              <a:graphicFrameLocks xmlns:a="http://schemas.openxmlformats.org/drawingml/2006/main" noChangeAspect="1"/>
+            </wp:cNvGraphicFramePr>
+            <a:graphic xmlns:a="http://schemas.openxmlformats.org/drawingml/2006/main">
+              <a:graphicData uri="http://schemas.openxmlformats.org/drawingml/2006/picture">
+                <pic:pic xmlns:pic="http://schemas.openxmlformats.org/drawingml/2006/picture">
+                  <pic:nvPicPr>
+                    <pic:cNvPr id="1" name=""/>
+                    <pic:cNvPicPr/>
+                  </pic:nvPicPr>
+                  <pic:blipFill>
+                    <a:blip r:embed="rId21"/>
+                    <a:stretch>
+                      <a:fillRect/>
+                    </a:stretch>
+                  </pic:blipFill>
+                  <pic:spPr>
+                    <a:xfrm>
+                      <a:off x="0" y="0"/>
+                      <a:ext cx="4723323" cy="2473789"/>
+                    </a:xfrm>
+                    <a:prstGeom prst="rect">
+                      <a:avLst/>
+                    </a:prstGeom>
+                  </pic:spPr>
+                </pic:pic>
+              </a:graphicData>
+            </a:graphic>
+          </wp:inline>
+        </w:drawing>
+      </w:r>
+    </w:p>
     <w:sectPr>
       <w:type w:val="continuous"/>
       <w:pgSz w:w="11906" w:h="16838"/>
@@ -2371,7 +2471,7 @@
 </file>
 
 <file path=word/endnotes.xml><?xml version="1.0" encoding="utf-8"?>
-<w:endnotes xmlns:wpc="http://schemas.microsoft.com/office/word/2010/wordprocessingCanvas" xmlns:cx="http://schemas.microsoft.com/office/drawing/2014/chartex" xmlns:cx1="http://schemas.microsoft.com/office/drawing/2015/9/8/chartex" xmlns:cx2="http://schemas.microsoft.com/office/drawing/2015/10/21/chartex" xmlns:cx3="http://schemas.microsoft.com/office/drawing/2016/5/9/chartex" xmlns:cx4="http://schemas.microsoft.com/office/drawing/2016/5/10/chartex" xmlns:cx5="http://schemas.microsoft.com/office/drawing/2016/5/11/chartex" xmlns:cx6="http://schemas.microsoft.com/office/drawing/2016/5/12/chartex" xmlns:cx7="http://schemas.microsoft.com/office/drawing/2016/5/13/chartex" xmlns:cx8="http://schemas.microsoft.com/office/drawing/2016/5/14/chartex" xmlns:mc="http://schemas.openxmlformats.org/markup-compatibility/2006" xmlns:aink="http://schemas.microsoft.com/office/drawing/2016/ink" xmlns:am3d="http://schemas.microsoft.com/office/drawing/2017/model3d" xmlns:o="urn:schemas-microsoft-com:office:office" xmlns:oel="http://schemas.microsoft.com/office/2019/extlst" xmlns:r="http://schemas.openxmlformats.org/officeDocument/2006/relationships" xmlns:m="http://schemas.openxmlformats.org/officeDocument/2006/math" xmlns:v="urn:schemas-microsoft-com:vml" xmlns:wp14="http://schemas.microsoft.com/office/word/2010/wordprocessingDrawing" xmlns:wp="http://schemas.openxmlformats.org/drawingml/2006/wordprocessingDrawing" xmlns:w10="urn:schemas-microsoft-com:office:word" xmlns:w="http://schemas.openxmlformats.org/wordprocessingml/2006/main" xmlns:w14="http://schemas.microsoft.com/office/word/2010/wordml" xmlns:w15="http://schemas.microsoft.com/office/word/2012/wordml" xmlns:w16cex="http://schemas.microsoft.com/office/word/2018/wordml/cex" xmlns:w16cid="http://schemas.microsoft.com/office/word/2016/wordml/cid" xmlns:w16="http://schemas.microsoft.com/office/word/2018/wordml" xmlns:w16du="http://schemas.microsoft.com/office/word/2023/wordml/word16du" xmlns:w16sdtdh="http://schemas.microsoft.com/office/word/2020/wordml/sdtdatahash" xmlns:w16se="http://schemas.microsoft.com/office/word/2015/wordml/symex" xmlns:wpg="http://schemas.microsoft.com/office/word/2010/wordprocessingGroup" xmlns:wpi="http://schemas.microsoft.com/office/word/2010/wordprocessingInk" xmlns:wne="http://schemas.microsoft.com/office/word/2006/wordml" xmlns:wps="http://schemas.microsoft.com/office/word/2010/wordprocessingShape" mc:Ignorable="w14 w15 w16se w16cid w16 w16cex w16sdtdh w16du wp14">
+<w:endnotes xmlns:wpc="http://schemas.microsoft.com/office/word/2010/wordprocessingCanvas" xmlns:cx="http://schemas.microsoft.com/office/drawing/2014/chartex" xmlns:cx1="http://schemas.microsoft.com/office/drawing/2015/9/8/chartex" xmlns:cx2="http://schemas.microsoft.com/office/drawing/2015/10/21/chartex" xmlns:cx3="http://schemas.microsoft.com/office/drawing/2016/5/9/chartex" xmlns:cx4="http://schemas.microsoft.com/office/drawing/2016/5/10/chartex" xmlns:cx5="http://schemas.microsoft.com/office/drawing/2016/5/11/chartex" xmlns:cx6="http://schemas.microsoft.com/office/drawing/2016/5/12/chartex" xmlns:cx7="http://schemas.microsoft.com/office/drawing/2016/5/13/chartex" xmlns:cx8="http://schemas.microsoft.com/office/drawing/2016/5/14/chartex" xmlns:mc="http://schemas.openxmlformats.org/markup-compatibility/2006" xmlns:aink="http://schemas.microsoft.com/office/drawing/2016/ink" xmlns:am3d="http://schemas.microsoft.com/office/drawing/2017/model3d" xmlns:o="urn:schemas-microsoft-com:office:office" xmlns:r="http://schemas.openxmlformats.org/officeDocument/2006/relationships" xmlns:m="http://schemas.openxmlformats.org/officeDocument/2006/math" xmlns:v="urn:schemas-microsoft-com:vml" xmlns:wp14="http://schemas.microsoft.com/office/word/2010/wordprocessingDrawing" xmlns:wp="http://schemas.openxmlformats.org/drawingml/2006/wordprocessingDrawing" xmlns:w10="urn:schemas-microsoft-com:office:word" xmlns:w="http://schemas.openxmlformats.org/wordprocessingml/2006/main" xmlns:w14="http://schemas.microsoft.com/office/word/2010/wordml" xmlns:w15="http://schemas.microsoft.com/office/word/2012/wordml" xmlns:w16cex="http://schemas.microsoft.com/office/word/2018/wordml/cex" xmlns:w16cid="http://schemas.microsoft.com/office/word/2016/wordml/cid" xmlns:w16="http://schemas.microsoft.com/office/word/2018/wordml" xmlns:w16sdtdh="http://schemas.microsoft.com/office/word/2020/wordml/sdtdatahash" xmlns:w16se="http://schemas.microsoft.com/office/word/2015/wordml/symex" xmlns:wpg="http://schemas.microsoft.com/office/word/2010/wordprocessingGroup" xmlns:wpi="http://schemas.microsoft.com/office/word/2010/wordprocessingInk" xmlns:wne="http://schemas.microsoft.com/office/word/2006/wordml" xmlns:wps="http://schemas.microsoft.com/office/word/2010/wordprocessingShape" mc:Ignorable="w14 w15 w16se w16cid w16 w16cex w16sdtdh wp14">
   <w:endnote w:type="separator" w:id="-1">
     <w:p>
       <w:pPr>
@@ -2396,7 +2496,7 @@
 </file>
 
 <file path=word/footer1.xml><?xml version="1.0" encoding="utf-8"?>
-<w:ftr xmlns:wpc="http://schemas.microsoft.com/office/word/2010/wordprocessingCanvas" xmlns:cx="http://schemas.microsoft.com/office/drawing/2014/chartex" xmlns:cx1="http://schemas.microsoft.com/office/drawing/2015/9/8/chartex" xmlns:cx2="http://schemas.microsoft.com/office/drawing/2015/10/21/chartex" xmlns:cx3="http://schemas.microsoft.com/office/drawing/2016/5/9/chartex" xmlns:cx4="http://schemas.microsoft.com/office/drawing/2016/5/10/chartex" xmlns:cx5="http://schemas.microsoft.com/office/drawing/2016/5/11/chartex" xmlns:cx6="http://schemas.microsoft.com/office/drawing/2016/5/12/chartex" xmlns:cx7="http://schemas.microsoft.com/office/drawing/2016/5/13/chartex" xmlns:cx8="http://schemas.microsoft.com/office/drawing/2016/5/14/chartex" xmlns:mc="http://schemas.openxmlformats.org/markup-compatibility/2006" xmlns:aink="http://schemas.microsoft.com/office/drawing/2016/ink" xmlns:am3d="http://schemas.microsoft.com/office/drawing/2017/model3d" xmlns:o="urn:schemas-microsoft-com:office:office" xmlns:oel="http://schemas.microsoft.com/office/2019/extlst" xmlns:r="http://schemas.openxmlformats.org/officeDocument/2006/relationships" xmlns:m="http://schemas.openxmlformats.org/officeDocument/2006/math" xmlns:v="urn:schemas-microsoft-com:vml" xmlns:wp14="http://schemas.microsoft.com/office/word/2010/wordprocessingDrawing" xmlns:wp="http://schemas.openxmlformats.org/drawingml/2006/wordprocessingDrawing" xmlns:w10="urn:schemas-microsoft-com:office:word" xmlns:w="http://schemas.openxmlformats.org/wordprocessingml/2006/main" xmlns:w14="http://schemas.microsoft.com/office/word/2010/wordml" xmlns:w15="http://schemas.microsoft.com/office/word/2012/wordml" xmlns:w16cex="http://schemas.microsoft.com/office/word/2018/wordml/cex" xmlns:w16cid="http://schemas.microsoft.com/office/word/2016/wordml/cid" xmlns:w16="http://schemas.microsoft.com/office/word/2018/wordml" xmlns:w16du="http://schemas.microsoft.com/office/word/2023/wordml/word16du" xmlns:w16sdtdh="http://schemas.microsoft.com/office/word/2020/wordml/sdtdatahash" xmlns:w16se="http://schemas.microsoft.com/office/word/2015/wordml/symex" xmlns:wpg="http://schemas.microsoft.com/office/word/2010/wordprocessingGroup" xmlns:wpi="http://schemas.microsoft.com/office/word/2010/wordprocessingInk" xmlns:wne="http://schemas.microsoft.com/office/word/2006/wordml" xmlns:wps="http://schemas.microsoft.com/office/word/2010/wordprocessingShape" mc:Ignorable="w14 w15 w16se w16cid w16 w16cex w16sdtdh w16du wp14">
+<w:ftr xmlns:wpc="http://schemas.microsoft.com/office/word/2010/wordprocessingCanvas" xmlns:cx="http://schemas.microsoft.com/office/drawing/2014/chartex" xmlns:cx1="http://schemas.microsoft.com/office/drawing/2015/9/8/chartex" xmlns:cx2="http://schemas.microsoft.com/office/drawing/2015/10/21/chartex" xmlns:cx3="http://schemas.microsoft.com/office/drawing/2016/5/9/chartex" xmlns:cx4="http://schemas.microsoft.com/office/drawing/2016/5/10/chartex" xmlns:cx5="http://schemas.microsoft.com/office/drawing/2016/5/11/chartex" xmlns:cx6="http://schemas.microsoft.com/office/drawing/2016/5/12/chartex" xmlns:cx7="http://schemas.microsoft.com/office/drawing/2016/5/13/chartex" xmlns:cx8="http://schemas.microsoft.com/office/drawing/2016/5/14/chartex" xmlns:mc="http://schemas.openxmlformats.org/markup-compatibility/2006" xmlns:aink="http://schemas.microsoft.com/office/drawing/2016/ink" xmlns:am3d="http://schemas.microsoft.com/office/drawing/2017/model3d" xmlns:o="urn:schemas-microsoft-com:office:office" xmlns:r="http://schemas.openxmlformats.org/officeDocument/2006/relationships" xmlns:m="http://schemas.openxmlformats.org/officeDocument/2006/math" xmlns:v="urn:schemas-microsoft-com:vml" xmlns:wp14="http://schemas.microsoft.com/office/word/2010/wordprocessingDrawing" xmlns:wp="http://schemas.openxmlformats.org/drawingml/2006/wordprocessingDrawing" xmlns:w10="urn:schemas-microsoft-com:office:word" xmlns:w="http://schemas.openxmlformats.org/wordprocessingml/2006/main" xmlns:w14="http://schemas.microsoft.com/office/word/2010/wordml" xmlns:w15="http://schemas.microsoft.com/office/word/2012/wordml" xmlns:w16cex="http://schemas.microsoft.com/office/word/2018/wordml/cex" xmlns:w16cid="http://schemas.microsoft.com/office/word/2016/wordml/cid" xmlns:w16="http://schemas.microsoft.com/office/word/2018/wordml" xmlns:w16sdtdh="http://schemas.microsoft.com/office/word/2020/wordml/sdtdatahash" xmlns:w16se="http://schemas.microsoft.com/office/word/2015/wordml/symex" xmlns:wpg="http://schemas.microsoft.com/office/word/2010/wordprocessingGroup" xmlns:wpi="http://schemas.microsoft.com/office/word/2010/wordprocessingInk" xmlns:wne="http://schemas.microsoft.com/office/word/2006/wordml" xmlns:wps="http://schemas.microsoft.com/office/word/2010/wordprocessingShape" mc:Ignorable="w14 w15 w16se w16cid w16 w16cex w16sdtdh wp14">
   <w:tbl>
     <w:tblPr>
       <w:tblStyle w:val="Grilledutableau"/>
@@ -2520,7 +2620,7 @@
 </file>
 
 <file path=word/footer2.xml><?xml version="1.0" encoding="utf-8"?>
-<w:ftr xmlns:wpc="http://schemas.microsoft.com/office/word/2010/wordprocessingCanvas" xmlns:cx="http://schemas.microsoft.com/office/drawing/2014/chartex" xmlns:cx1="http://schemas.microsoft.com/office/drawing/2015/9/8/chartex" xmlns:cx2="http://schemas.microsoft.com/office/drawing/2015/10/21/chartex" xmlns:cx3="http://schemas.microsoft.com/office/drawing/2016/5/9/chartex" xmlns:cx4="http://schemas.microsoft.com/office/drawing/2016/5/10/chartex" xmlns:cx5="http://schemas.microsoft.com/office/drawing/2016/5/11/chartex" xmlns:cx6="http://schemas.microsoft.com/office/drawing/2016/5/12/chartex" xmlns:cx7="http://schemas.microsoft.com/office/drawing/2016/5/13/chartex" xmlns:cx8="http://schemas.microsoft.com/office/drawing/2016/5/14/chartex" xmlns:mc="http://schemas.openxmlformats.org/markup-compatibility/2006" xmlns:aink="http://schemas.microsoft.com/office/drawing/2016/ink" xmlns:am3d="http://schemas.microsoft.com/office/drawing/2017/model3d" xmlns:o="urn:schemas-microsoft-com:office:office" xmlns:oel="http://schemas.microsoft.com/office/2019/extlst" xmlns:r="http://schemas.openxmlformats.org/officeDocument/2006/relationships" xmlns:m="http://schemas.openxmlformats.org/officeDocument/2006/math" xmlns:v="urn:schemas-microsoft-com:vml" xmlns:wp14="http://schemas.microsoft.com/office/word/2010/wordprocessingDrawing" xmlns:wp="http://schemas.openxmlformats.org/drawingml/2006/wordprocessingDrawing" xmlns:w10="urn:schemas-microsoft-com:office:word" xmlns:w="http://schemas.openxmlformats.org/wordprocessingml/2006/main" xmlns:w14="http://schemas.microsoft.com/office/word/2010/wordml" xmlns:w15="http://schemas.microsoft.com/office/word/2012/wordml" xmlns:w16cex="http://schemas.microsoft.com/office/word/2018/wordml/cex" xmlns:w16cid="http://schemas.microsoft.com/office/word/2016/wordml/cid" xmlns:w16="http://schemas.microsoft.com/office/word/2018/wordml" xmlns:w16du="http://schemas.microsoft.com/office/word/2023/wordml/word16du" xmlns:w16sdtdh="http://schemas.microsoft.com/office/word/2020/wordml/sdtdatahash" xmlns:w16se="http://schemas.microsoft.com/office/word/2015/wordml/symex" xmlns:wpg="http://schemas.microsoft.com/office/word/2010/wordprocessingGroup" xmlns:wpi="http://schemas.microsoft.com/office/word/2010/wordprocessingInk" xmlns:wne="http://schemas.microsoft.com/office/word/2006/wordml" xmlns:wps="http://schemas.microsoft.com/office/word/2010/wordprocessingShape" mc:Ignorable="w14 w15 w16se w16cid w16 w16cex w16sdtdh w16du wp14">
+<w:ftr xmlns:wpc="http://schemas.microsoft.com/office/word/2010/wordprocessingCanvas" xmlns:cx="http://schemas.microsoft.com/office/drawing/2014/chartex" xmlns:cx1="http://schemas.microsoft.com/office/drawing/2015/9/8/chartex" xmlns:cx2="http://schemas.microsoft.com/office/drawing/2015/10/21/chartex" xmlns:cx3="http://schemas.microsoft.com/office/drawing/2016/5/9/chartex" xmlns:cx4="http://schemas.microsoft.com/office/drawing/2016/5/10/chartex" xmlns:cx5="http://schemas.microsoft.com/office/drawing/2016/5/11/chartex" xmlns:cx6="http://schemas.microsoft.com/office/drawing/2016/5/12/chartex" xmlns:cx7="http://schemas.microsoft.com/office/drawing/2016/5/13/chartex" xmlns:cx8="http://schemas.microsoft.com/office/drawing/2016/5/14/chartex" xmlns:mc="http://schemas.openxmlformats.org/markup-compatibility/2006" xmlns:aink="http://schemas.microsoft.com/office/drawing/2016/ink" xmlns:am3d="http://schemas.microsoft.com/office/drawing/2017/model3d" xmlns:o="urn:schemas-microsoft-com:office:office" xmlns:r="http://schemas.openxmlformats.org/officeDocument/2006/relationships" xmlns:m="http://schemas.openxmlformats.org/officeDocument/2006/math" xmlns:v="urn:schemas-microsoft-com:vml" xmlns:wp14="http://schemas.microsoft.com/office/word/2010/wordprocessingDrawing" xmlns:wp="http://schemas.openxmlformats.org/drawingml/2006/wordprocessingDrawing" xmlns:w10="urn:schemas-microsoft-com:office:word" xmlns:w="http://schemas.openxmlformats.org/wordprocessingml/2006/main" xmlns:w14="http://schemas.microsoft.com/office/word/2010/wordml" xmlns:w15="http://schemas.microsoft.com/office/word/2012/wordml" xmlns:w16cex="http://schemas.microsoft.com/office/word/2018/wordml/cex" xmlns:w16cid="http://schemas.microsoft.com/office/word/2016/wordml/cid" xmlns:w16="http://schemas.microsoft.com/office/word/2018/wordml" xmlns:w16sdtdh="http://schemas.microsoft.com/office/word/2020/wordml/sdtdatahash" xmlns:w16se="http://schemas.microsoft.com/office/word/2015/wordml/symex" xmlns:wpg="http://schemas.microsoft.com/office/word/2010/wordprocessingGroup" xmlns:wpi="http://schemas.microsoft.com/office/word/2010/wordprocessingInk" xmlns:wne="http://schemas.microsoft.com/office/word/2006/wordml" xmlns:wps="http://schemas.microsoft.com/office/word/2010/wordprocessingShape" mc:Ignorable="w14 w15 w16se w16cid w16 w16cex w16sdtdh wp14">
   <w:tbl>
     <w:tblPr>
       <w:tblStyle w:val="Grilledutableau"/>
@@ -2644,7 +2744,7 @@
 </file>
 
 <file path=word/footnotes.xml><?xml version="1.0" encoding="utf-8"?>
-<w:footnotes xmlns:wpc="http://schemas.microsoft.com/office/word/2010/wordprocessingCanvas" xmlns:cx="http://schemas.microsoft.com/office/drawing/2014/chartex" xmlns:cx1="http://schemas.microsoft.com/office/drawing/2015/9/8/chartex" xmlns:cx2="http://schemas.microsoft.com/office/drawing/2015/10/21/chartex" xmlns:cx3="http://schemas.microsoft.com/office/drawing/2016/5/9/chartex" xmlns:cx4="http://schemas.microsoft.com/office/drawing/2016/5/10/chartex" xmlns:cx5="http://schemas.microsoft.com/office/drawing/2016/5/11/chartex" xmlns:cx6="http://schemas.microsoft.com/office/drawing/2016/5/12/chartex" xmlns:cx7="http://schemas.microsoft.com/office/drawing/2016/5/13/chartex" xmlns:cx8="http://schemas.microsoft.com/office/drawing/2016/5/14/chartex" xmlns:mc="http://schemas.openxmlformats.org/markup-compatibility/2006" xmlns:aink="http://schemas.microsoft.com/office/drawing/2016/ink" xmlns:am3d="http://schemas.microsoft.com/office/drawing/2017/model3d" xmlns:o="urn:schemas-microsoft-com:office:office" xmlns:oel="http://schemas.microsoft.com/office/2019/extlst" xmlns:r="http://schemas.openxmlformats.org/officeDocument/2006/relationships" xmlns:m="http://schemas.openxmlformats.org/officeDocument/2006/math" xmlns:v="urn:schemas-microsoft-com:vml" xmlns:wp14="http://schemas.microsoft.com/office/word/2010/wordprocessingDrawing" xmlns:wp="http://schemas.openxmlformats.org/drawingml/2006/wordprocessingDrawing" xmlns:w10="urn:schemas-microsoft-com:office:word" xmlns:w="http://schemas.openxmlformats.org/wordprocessingml/2006/main" xmlns:w14="http://schemas.microsoft.com/office/word/2010/wordml" xmlns:w15="http://schemas.microsoft.com/office/word/2012/wordml" xmlns:w16cex="http://schemas.microsoft.com/office/word/2018/wordml/cex" xmlns:w16cid="http://schemas.microsoft.com/office/word/2016/wordml/cid" xmlns:w16="http://schemas.microsoft.com/office/word/2018/wordml" xmlns:w16du="http://schemas.microsoft.com/office/word/2023/wordml/word16du" xmlns:w16sdtdh="http://schemas.microsoft.com/office/word/2020/wordml/sdtdatahash" xmlns:w16se="http://schemas.microsoft.com/office/word/2015/wordml/symex" xmlns:wpg="http://schemas.microsoft.com/office/word/2010/wordprocessingGroup" xmlns:wpi="http://schemas.microsoft.com/office/word/2010/wordprocessingInk" xmlns:wne="http://schemas.microsoft.com/office/word/2006/wordml" xmlns:wps="http://schemas.microsoft.com/office/word/2010/wordprocessingShape" mc:Ignorable="w14 w15 w16se w16cid w16 w16cex w16sdtdh w16du wp14">
+<w:footnotes xmlns:wpc="http://schemas.microsoft.com/office/word/2010/wordprocessingCanvas" xmlns:cx="http://schemas.microsoft.com/office/drawing/2014/chartex" xmlns:cx1="http://schemas.microsoft.com/office/drawing/2015/9/8/chartex" xmlns:cx2="http://schemas.microsoft.com/office/drawing/2015/10/21/chartex" xmlns:cx3="http://schemas.microsoft.com/office/drawing/2016/5/9/chartex" xmlns:cx4="http://schemas.microsoft.com/office/drawing/2016/5/10/chartex" xmlns:cx5="http://schemas.microsoft.com/office/drawing/2016/5/11/chartex" xmlns:cx6="http://schemas.microsoft.com/office/drawing/2016/5/12/chartex" xmlns:cx7="http://schemas.microsoft.com/office/drawing/2016/5/13/chartex" xmlns:cx8="http://schemas.microsoft.com/office/drawing/2016/5/14/chartex" xmlns:mc="http://schemas.openxmlformats.org/markup-compatibility/2006" xmlns:aink="http://schemas.microsoft.com/office/drawing/2016/ink" xmlns:am3d="http://schemas.microsoft.com/office/drawing/2017/model3d" xmlns:o="urn:schemas-microsoft-com:office:office" xmlns:r="http://schemas.openxmlformats.org/officeDocument/2006/relationships" xmlns:m="http://schemas.openxmlformats.org/officeDocument/2006/math" xmlns:v="urn:schemas-microsoft-com:vml" xmlns:wp14="http://schemas.microsoft.com/office/word/2010/wordprocessingDrawing" xmlns:wp="http://schemas.openxmlformats.org/drawingml/2006/wordprocessingDrawing" xmlns:w10="urn:schemas-microsoft-com:office:word" xmlns:w="http://schemas.openxmlformats.org/wordprocessingml/2006/main" xmlns:w14="http://schemas.microsoft.com/office/word/2010/wordml" xmlns:w15="http://schemas.microsoft.com/office/word/2012/wordml" xmlns:w16cex="http://schemas.microsoft.com/office/word/2018/wordml/cex" xmlns:w16cid="http://schemas.microsoft.com/office/word/2016/wordml/cid" xmlns:w16="http://schemas.microsoft.com/office/word/2018/wordml" xmlns:w16sdtdh="http://schemas.microsoft.com/office/word/2020/wordml/sdtdatahash" xmlns:w16se="http://schemas.microsoft.com/office/word/2015/wordml/symex" xmlns:wpg="http://schemas.microsoft.com/office/word/2010/wordprocessingGroup" xmlns:wpi="http://schemas.microsoft.com/office/word/2010/wordprocessingInk" xmlns:wne="http://schemas.microsoft.com/office/word/2006/wordml" xmlns:wps="http://schemas.microsoft.com/office/word/2010/wordprocessingShape" mc:Ignorable="w14 w15 w16se w16cid w16 w16cex w16sdtdh wp14">
   <w:footnote w:type="separator" w:id="-1">
     <w:p>
       <w:pPr>
@@ -2669,7 +2769,7 @@
 </file>
 
 <file path=word/header1.xml><?xml version="1.0" encoding="utf-8"?>
-<w:hdr xmlns:wpc="http://schemas.microsoft.com/office/word/2010/wordprocessingCanvas" xmlns:cx="http://schemas.microsoft.com/office/drawing/2014/chartex" xmlns:cx1="http://schemas.microsoft.com/office/drawing/2015/9/8/chartex" xmlns:cx2="http://schemas.microsoft.com/office/drawing/2015/10/21/chartex" xmlns:cx3="http://schemas.microsoft.com/office/drawing/2016/5/9/chartex" xmlns:cx4="http://schemas.microsoft.com/office/drawing/2016/5/10/chartex" xmlns:cx5="http://schemas.microsoft.com/office/drawing/2016/5/11/chartex" xmlns:cx6="http://schemas.microsoft.com/office/drawing/2016/5/12/chartex" xmlns:cx7="http://schemas.microsoft.com/office/drawing/2016/5/13/chartex" xmlns:cx8="http://schemas.microsoft.com/office/drawing/2016/5/14/chartex" xmlns:mc="http://schemas.openxmlformats.org/markup-compatibility/2006" xmlns:aink="http://schemas.microsoft.com/office/drawing/2016/ink" xmlns:am3d="http://schemas.microsoft.com/office/drawing/2017/model3d" xmlns:o="urn:schemas-microsoft-com:office:office" xmlns:oel="http://schemas.microsoft.com/office/2019/extlst" xmlns:r="http://schemas.openxmlformats.org/officeDocument/2006/relationships" xmlns:m="http://schemas.openxmlformats.org/officeDocument/2006/math" xmlns:v="urn:schemas-microsoft-com:vml" xmlns:wp14="http://schemas.microsoft.com/office/word/2010/wordprocessingDrawing" xmlns:wp="http://schemas.openxmlformats.org/drawingml/2006/wordprocessingDrawing" xmlns:w10="urn:schemas-microsoft-com:office:word" xmlns:w="http://schemas.openxmlformats.org/wordprocessingml/2006/main" xmlns:w14="http://schemas.microsoft.com/office/word/2010/wordml" xmlns:w15="http://schemas.microsoft.com/office/word/2012/wordml" xmlns:w16cex="http://schemas.microsoft.com/office/word/2018/wordml/cex" xmlns:w16cid="http://schemas.microsoft.com/office/word/2016/wordml/cid" xmlns:w16="http://schemas.microsoft.com/office/word/2018/wordml" xmlns:w16du="http://schemas.microsoft.com/office/word/2023/wordml/word16du" xmlns:w16sdtdh="http://schemas.microsoft.com/office/word/2020/wordml/sdtdatahash" xmlns:w16se="http://schemas.microsoft.com/office/word/2015/wordml/symex" xmlns:wpg="http://schemas.microsoft.com/office/word/2010/wordprocessingGroup" xmlns:wpi="http://schemas.microsoft.com/office/word/2010/wordprocessingInk" xmlns:wne="http://schemas.microsoft.com/office/word/2006/wordml" xmlns:wps="http://schemas.microsoft.com/office/word/2010/wordprocessingShape" mc:Ignorable="w14 w15 w16se w16cid w16 w16cex w16sdtdh w16du wp14">
+<w:hdr xmlns:wpc="http://schemas.microsoft.com/office/word/2010/wordprocessingCanvas" xmlns:cx="http://schemas.microsoft.com/office/drawing/2014/chartex" xmlns:cx1="http://schemas.microsoft.com/office/drawing/2015/9/8/chartex" xmlns:cx2="http://schemas.microsoft.com/office/drawing/2015/10/21/chartex" xmlns:cx3="http://schemas.microsoft.com/office/drawing/2016/5/9/chartex" xmlns:cx4="http://schemas.microsoft.com/office/drawing/2016/5/10/chartex" xmlns:cx5="http://schemas.microsoft.com/office/drawing/2016/5/11/chartex" xmlns:cx6="http://schemas.microsoft.com/office/drawing/2016/5/12/chartex" xmlns:cx7="http://schemas.microsoft.com/office/drawing/2016/5/13/chartex" xmlns:cx8="http://schemas.microsoft.com/office/drawing/2016/5/14/chartex" xmlns:mc="http://schemas.openxmlformats.org/markup-compatibility/2006" xmlns:aink="http://schemas.microsoft.com/office/drawing/2016/ink" xmlns:am3d="http://schemas.microsoft.com/office/drawing/2017/model3d" xmlns:o="urn:schemas-microsoft-com:office:office" xmlns:r="http://schemas.openxmlformats.org/officeDocument/2006/relationships" xmlns:m="http://schemas.openxmlformats.org/officeDocument/2006/math" xmlns:v="urn:schemas-microsoft-com:vml" xmlns:wp14="http://schemas.microsoft.com/office/word/2010/wordprocessingDrawing" xmlns:wp="http://schemas.openxmlformats.org/drawingml/2006/wordprocessingDrawing" xmlns:w10="urn:schemas-microsoft-com:office:word" xmlns:w="http://schemas.openxmlformats.org/wordprocessingml/2006/main" xmlns:w14="http://schemas.microsoft.com/office/word/2010/wordml" xmlns:w15="http://schemas.microsoft.com/office/word/2012/wordml" xmlns:w16cex="http://schemas.microsoft.com/office/word/2018/wordml/cex" xmlns:w16cid="http://schemas.microsoft.com/office/word/2016/wordml/cid" xmlns:w16="http://schemas.microsoft.com/office/word/2018/wordml" xmlns:w16sdtdh="http://schemas.microsoft.com/office/word/2020/wordml/sdtdatahash" xmlns:w16se="http://schemas.microsoft.com/office/word/2015/wordml/symex" xmlns:wpg="http://schemas.microsoft.com/office/word/2010/wordprocessingGroup" xmlns:wpi="http://schemas.microsoft.com/office/word/2010/wordprocessingInk" xmlns:wne="http://schemas.microsoft.com/office/word/2006/wordml" xmlns:wps="http://schemas.microsoft.com/office/word/2010/wordprocessingShape" mc:Ignorable="w14 w15 w16se w16cid w16 w16cex w16sdtdh wp14">
   <w:tbl>
     <w:tblPr>
       <w:tblStyle w:val="Grilledutableau"/>
@@ -2858,7 +2958,7 @@
 </file>
 
 <file path=word/numbering.xml><?xml version="1.0" encoding="utf-8"?>
-<w:numbering xmlns:wpc="http://schemas.microsoft.com/office/word/2010/wordprocessingCanvas" xmlns:cx="http://schemas.microsoft.com/office/drawing/2014/chartex" xmlns:cx1="http://schemas.microsoft.com/office/drawing/2015/9/8/chartex" xmlns:cx2="http://schemas.microsoft.com/office/drawing/2015/10/21/chartex" xmlns:cx3="http://schemas.microsoft.com/office/drawing/2016/5/9/chartex" xmlns:cx4="http://schemas.microsoft.com/office/drawing/2016/5/10/chartex" xmlns:cx5="http://schemas.microsoft.com/office/drawing/2016/5/11/chartex" xmlns:cx6="http://schemas.microsoft.com/office/drawing/2016/5/12/chartex" xmlns:cx7="http://schemas.microsoft.com/office/drawing/2016/5/13/chartex" xmlns:cx8="http://schemas.microsoft.com/office/drawing/2016/5/14/chartex" xmlns:mc="http://schemas.openxmlformats.org/markup-compatibility/2006" xmlns:aink="http://schemas.microsoft.com/office/drawing/2016/ink" xmlns:am3d="http://schemas.microsoft.com/office/drawing/2017/model3d" xmlns:o="urn:schemas-microsoft-com:office:office" xmlns:oel="http://schemas.microsoft.com/office/2019/extlst" xmlns:r="http://schemas.openxmlformats.org/officeDocument/2006/relationships" xmlns:m="http://schemas.openxmlformats.org/officeDocument/2006/math" xmlns:v="urn:schemas-microsoft-com:vml" xmlns:wp14="http://schemas.microsoft.com/office/word/2010/wordprocessingDrawing" xmlns:wp="http://schemas.openxmlformats.org/drawingml/2006/wordprocessingDrawing" xmlns:w10="urn:schemas-microsoft-com:office:word" xmlns:w="http://schemas.openxmlformats.org/wordprocessingml/2006/main" xmlns:w14="http://schemas.microsoft.com/office/word/2010/wordml" xmlns:w15="http://schemas.microsoft.com/office/word/2012/wordml" xmlns:w16cex="http://schemas.microsoft.com/office/word/2018/wordml/cex" xmlns:w16cid="http://schemas.microsoft.com/office/word/2016/wordml/cid" xmlns:w16="http://schemas.microsoft.com/office/word/2018/wordml" xmlns:w16du="http://schemas.microsoft.com/office/word/2023/wordml/word16du" xmlns:w16sdtdh="http://schemas.microsoft.com/office/word/2020/wordml/sdtdatahash" xmlns:w16se="http://schemas.microsoft.com/office/word/2015/wordml/symex" xmlns:wpg="http://schemas.microsoft.com/office/word/2010/wordprocessingGroup" xmlns:wpi="http://schemas.microsoft.com/office/word/2010/wordprocessingInk" xmlns:wne="http://schemas.microsoft.com/office/word/2006/wordml" xmlns:wps="http://schemas.microsoft.com/office/word/2010/wordprocessingShape" mc:Ignorable="w14 w15 w16se w16cid w16 w16cex w16sdtdh w16du wp14">
+<w:numbering xmlns:wpc="http://schemas.microsoft.com/office/word/2010/wordprocessingCanvas" xmlns:cx="http://schemas.microsoft.com/office/drawing/2014/chartex" xmlns:cx1="http://schemas.microsoft.com/office/drawing/2015/9/8/chartex" xmlns:cx2="http://schemas.microsoft.com/office/drawing/2015/10/21/chartex" xmlns:cx3="http://schemas.microsoft.com/office/drawing/2016/5/9/chartex" xmlns:cx4="http://schemas.microsoft.com/office/drawing/2016/5/10/chartex" xmlns:cx5="http://schemas.microsoft.com/office/drawing/2016/5/11/chartex" xmlns:cx6="http://schemas.microsoft.com/office/drawing/2016/5/12/chartex" xmlns:cx7="http://schemas.microsoft.com/office/drawing/2016/5/13/chartex" xmlns:cx8="http://schemas.microsoft.com/office/drawing/2016/5/14/chartex" xmlns:mc="http://schemas.openxmlformats.org/markup-compatibility/2006" xmlns:aink="http://schemas.microsoft.com/office/drawing/2016/ink" xmlns:am3d="http://schemas.microsoft.com/office/drawing/2017/model3d" xmlns:o="urn:schemas-microsoft-com:office:office" xmlns:r="http://schemas.openxmlformats.org/officeDocument/2006/relationships" xmlns:m="http://schemas.openxmlformats.org/officeDocument/2006/math" xmlns:v="urn:schemas-microsoft-com:vml" xmlns:wp14="http://schemas.microsoft.com/office/word/2010/wordprocessingDrawing" xmlns:wp="http://schemas.openxmlformats.org/drawingml/2006/wordprocessingDrawing" xmlns:w10="urn:schemas-microsoft-com:office:word" xmlns:w="http://schemas.openxmlformats.org/wordprocessingml/2006/main" xmlns:w14="http://schemas.microsoft.com/office/word/2010/wordml" xmlns:w15="http://schemas.microsoft.com/office/word/2012/wordml" xmlns:w16cex="http://schemas.microsoft.com/office/word/2018/wordml/cex" xmlns:w16cid="http://schemas.microsoft.com/office/word/2016/wordml/cid" xmlns:w16="http://schemas.microsoft.com/office/word/2018/wordml" xmlns:w16sdtdh="http://schemas.microsoft.com/office/word/2020/wordml/sdtdatahash" xmlns:w16se="http://schemas.microsoft.com/office/word/2015/wordml/symex" xmlns:wpg="http://schemas.microsoft.com/office/word/2010/wordprocessingGroup" xmlns:wpi="http://schemas.microsoft.com/office/word/2010/wordprocessingInk" xmlns:wne="http://schemas.microsoft.com/office/word/2006/wordml" xmlns:wps="http://schemas.microsoft.com/office/word/2010/wordprocessingShape" mc:Ignorable="w14 w15 w16se w16cid w16 w16cex w16sdtdh wp14">
   <w:abstractNum w:abstractNumId="0" w15:restartNumberingAfterBreak="0">
     <w:nsid w:val="003C303B"/>
     <w:multiLevelType w:val="hybridMultilevel"/>
@@ -4998,67 +5098,67 @@
       </w:pPr>
     </w:lvl>
   </w:abstractNum>
-  <w:num w:numId="1" w16cid:durableId="1536386516">
+  <w:num w:numId="1">
     <w:abstractNumId w:val="10"/>
   </w:num>
-  <w:num w:numId="2" w16cid:durableId="1484198332">
+  <w:num w:numId="2">
     <w:abstractNumId w:val="19"/>
   </w:num>
-  <w:num w:numId="3" w16cid:durableId="2126386134">
+  <w:num w:numId="3">
     <w:abstractNumId w:val="5"/>
   </w:num>
-  <w:num w:numId="4" w16cid:durableId="1368214465">
+  <w:num w:numId="4">
     <w:abstractNumId w:val="0"/>
   </w:num>
-  <w:num w:numId="5" w16cid:durableId="1072315697">
+  <w:num w:numId="5">
     <w:abstractNumId w:val="3"/>
   </w:num>
-  <w:num w:numId="6" w16cid:durableId="2099060182">
+  <w:num w:numId="6">
     <w:abstractNumId w:val="2"/>
   </w:num>
-  <w:num w:numId="7" w16cid:durableId="1804541520">
+  <w:num w:numId="7">
     <w:abstractNumId w:val="20"/>
   </w:num>
-  <w:num w:numId="8" w16cid:durableId="749544884">
+  <w:num w:numId="8">
     <w:abstractNumId w:val="14"/>
   </w:num>
-  <w:num w:numId="9" w16cid:durableId="19283774">
+  <w:num w:numId="9">
     <w:abstractNumId w:val="16"/>
   </w:num>
-  <w:num w:numId="10" w16cid:durableId="1788544045">
+  <w:num w:numId="10">
     <w:abstractNumId w:val="17"/>
   </w:num>
-  <w:num w:numId="11" w16cid:durableId="1100418347">
+  <w:num w:numId="11">
     <w:abstractNumId w:val="12"/>
   </w:num>
-  <w:num w:numId="12" w16cid:durableId="624967710">
+  <w:num w:numId="12">
     <w:abstractNumId w:val="13"/>
   </w:num>
-  <w:num w:numId="13" w16cid:durableId="640890313">
+  <w:num w:numId="13">
     <w:abstractNumId w:val="11"/>
   </w:num>
-  <w:num w:numId="14" w16cid:durableId="2035496414">
+  <w:num w:numId="14">
     <w:abstractNumId w:val="8"/>
   </w:num>
-  <w:num w:numId="15" w16cid:durableId="245962391">
+  <w:num w:numId="15">
     <w:abstractNumId w:val="6"/>
   </w:num>
-  <w:num w:numId="16" w16cid:durableId="711076631">
+  <w:num w:numId="16">
     <w:abstractNumId w:val="1"/>
   </w:num>
-  <w:num w:numId="17" w16cid:durableId="402947313">
+  <w:num w:numId="17">
     <w:abstractNumId w:val="15"/>
   </w:num>
-  <w:num w:numId="18" w16cid:durableId="659431339">
+  <w:num w:numId="18">
     <w:abstractNumId w:val="4"/>
   </w:num>
-  <w:num w:numId="19" w16cid:durableId="1050767722">
+  <w:num w:numId="19">
     <w:abstractNumId w:val="9"/>
   </w:num>
-  <w:num w:numId="20" w16cid:durableId="1210385687">
+  <w:num w:numId="20">
     <w:abstractNumId w:val="7"/>
   </w:num>
-  <w:num w:numId="21" w16cid:durableId="1901283815">
+  <w:num w:numId="21">
     <w:abstractNumId w:val="18"/>
   </w:num>
   <w:numIdMacAtCleanup w:val="8"/>
@@ -5066,7 +5166,7 @@
 </file>
 
 <file path=word/styles.xml><?xml version="1.0" encoding="utf-8"?>
-<w:styles xmlns:mc="http://schemas.openxmlformats.org/markup-compatibility/2006" xmlns:r="http://schemas.openxmlformats.org/officeDocument/2006/relationships" xmlns:w="http://schemas.openxmlformats.org/wordprocessingml/2006/main" xmlns:w14="http://schemas.microsoft.com/office/word/2010/wordml" xmlns:w15="http://schemas.microsoft.com/office/word/2012/wordml" xmlns:w16cex="http://schemas.microsoft.com/office/word/2018/wordml/cex" xmlns:w16cid="http://schemas.microsoft.com/office/word/2016/wordml/cid" xmlns:w16="http://schemas.microsoft.com/office/word/2018/wordml" xmlns:w16du="http://schemas.microsoft.com/office/word/2023/wordml/word16du" xmlns:w16sdtdh="http://schemas.microsoft.com/office/word/2020/wordml/sdtdatahash" xmlns:w16se="http://schemas.microsoft.com/office/word/2015/wordml/symex" mc:Ignorable="w14 w15 w16se w16cid w16 w16cex w16sdtdh w16du">
+<w:styles xmlns:mc="http://schemas.openxmlformats.org/markup-compatibility/2006" xmlns:r="http://schemas.openxmlformats.org/officeDocument/2006/relationships" xmlns:w="http://schemas.openxmlformats.org/wordprocessingml/2006/main" xmlns:w14="http://schemas.microsoft.com/office/word/2010/wordml" xmlns:w15="http://schemas.microsoft.com/office/word/2012/wordml" xmlns:w16cex="http://schemas.microsoft.com/office/word/2018/wordml/cex" xmlns:w16cid="http://schemas.microsoft.com/office/word/2016/wordml/cid" xmlns:w16="http://schemas.microsoft.com/office/word/2018/wordml" xmlns:w16sdtdh="http://schemas.microsoft.com/office/word/2020/wordml/sdtdatahash" xmlns:w16se="http://schemas.microsoft.com/office/word/2015/wordml/symex" mc:Ignorable="w14 w15 w16se w16cid w16 w16cex w16sdtdh">
   <w:docDefaults>
     <w:rPrDefault>
       <w:rPr>
@@ -5723,7 +5823,6 @@
   <w:style w:type="character" w:default="1" w:styleId="Policepardfaut">
     <w:name w:val="Default Paragraph Font"/>
     <w:uiPriority w:val="1"/>
-    <w:semiHidden/>
     <w:unhideWhenUsed/>
   </w:style>
   <w:style w:type="table" w:default="1" w:styleId="TableauNormal">
